--- a/Module_03/Project/Project/MSlaughter_Module 03 Course Project - Adding New Pages and Database Backend_10222018.docx
+++ b/Module_03/Project/Project/MSlaughter_Module 03 Course Project - Adding New Pages and Database Backend_10222018.docx
@@ -2,6 +2,187 @@
 <file path=word/document.xml><?xml version="1.0" encoding="utf-8"?>
 <w:document xmlns:wpc="http://schemas.microsoft.com/office/word/2010/wordprocessingCanvas" xmlns:mc="http://schemas.openxmlformats.org/markup-compatibility/2006" xmlns:o="urn:schemas-microsoft-com:office:office" xmlns:r="http://schemas.openxmlformats.org/officeDocument/2006/relationships" xmlns:m="http://schemas.openxmlformats.org/officeDocument/2006/math" xmlns:v="urn:schemas-microsoft-com:vml" xmlns:wp14="http://schemas.microsoft.com/office/word/2010/wordprocessingDrawing" xmlns:wp="http://schemas.openxmlformats.org/drawingml/2006/wordprocessingDrawing" xmlns:w10="urn:schemas-microsoft-com:office:word" xmlns:w="http://schemas.openxmlformats.org/wordprocessingml/2006/main" xmlns:w14="http://schemas.microsoft.com/office/word/2010/wordml" xmlns:w15="http://schemas.microsoft.com/office/word/2012/wordml" xmlns:wpg="http://schemas.microsoft.com/office/word/2010/wordprocessingGroup" xmlns:wpi="http://schemas.microsoft.com/office/word/2010/wordprocessingInk" xmlns:wne="http://schemas.microsoft.com/office/word/2006/wordml" xmlns:wps="http://schemas.microsoft.com/office/word/2010/wordprocessingShape" mc:Ignorable="w14 w15 wp14">
   <w:body>
+    <w:p>
+      <w:pPr>
+        <w:rPr>
+          <w:noProof/>
+        </w:rPr>
+      </w:pPr>
+      <w:r>
+        <w:rPr>
+          <w:noProof/>
+        </w:rPr>
+        <w:fldChar w:fldCharType="begin"/>
+      </w:r>
+      <w:r>
+        <w:rPr>
+          <w:noProof/>
+        </w:rPr>
+        <w:instrText xml:space="preserve"> HYPERLINK "</w:instrText>
+      </w:r>
+      <w:r>
+        <w:rPr>
+          <w:noProof/>
+        </w:rPr>
+        <w:instrText>https://github.com/MarquiseSlaughter/Mobile-Web-Application-Development/tree/master/Module_03/Project/Project</w:instrText>
+      </w:r>
+      <w:r>
+        <w:rPr>
+          <w:noProof/>
+        </w:rPr>
+        <w:instrText xml:space="preserve">" </w:instrText>
+      </w:r>
+      <w:r>
+        <w:rPr>
+          <w:noProof/>
+        </w:rPr>
+        <w:fldChar w:fldCharType="separate"/>
+      </w:r>
+      <w:r>
+        <w:rPr>
+          <w:rStyle w:val="Hyperlink"/>
+          <w:noProof/>
+        </w:rPr>
+        <w:t>https://github.com/MarquiseSlaughter/Mobile-Web-Application-Development/tree/master/Module_03/Project/Project</w:t>
+      </w:r>
+      <w:r>
+        <w:rPr>
+          <w:noProof/>
+        </w:rPr>
+        <w:fldChar w:fldCharType="end"/>
+      </w:r>
+    </w:p>
+    <w:p>
+      <w:pPr>
+        <w:rPr>
+          <w:noProof/>
+        </w:rPr>
+      </w:pPr>
+      <w:bookmarkStart w:id="0" w:name="_GoBack"/>
+      <w:bookmarkEnd w:id="0"/>
+      <w:r>
+        <w:rPr>
+          <w:noProof/>
+        </w:rPr>
+        <w:t>mobilewebappvirtualmachine.centralus.cloudapp.azure.com/home/mobilewebappvirtualmachine/Mobile-Web-Application-Development/Module_03/Project/Project/index.html</w:t>
+      </w:r>
+      <w:r>
+        <w:rPr>
+          <w:noProof/>
+        </w:rPr>
+        <w:t xml:space="preserve"> </w:t>
+      </w:r>
+    </w:p>
+    <w:p>
+      <w:pPr>
+        <w:rPr>
+          <w:noProof/>
+        </w:rPr>
+      </w:pPr>
+      <w:r>
+        <w:rPr>
+          <w:noProof/>
+        </w:rPr>
+        <w:t>sftp://mobilewebappvirtualmachine@mobilewebappvirtualmachine.centralus.cloudapp.azure.com/home/mobilewebappvirtualmachine/Mobile-Web-Application-Development/Module_03/Project/Project/index.html</w:t>
+      </w:r>
+    </w:p>
+    <w:p>
+      <w:pPr>
+        <w:rPr>
+          <w:rFonts w:ascii="Segoe UI" w:hAnsi="Segoe UI" w:cs="Segoe UI"/>
+          <w:color w:val="000000"/>
+          <w:shd w:val="clear" w:color="auto" w:fill="FFFFFF"/>
+        </w:rPr>
+      </w:pPr>
+      <w:r>
+        <w:rPr>
+          <w:rFonts w:ascii="Segoe UI" w:hAnsi="Segoe UI" w:cs="Segoe UI"/>
+          <w:color w:val="000000"/>
+          <w:shd w:val="clear" w:color="auto" w:fill="FFFFFF"/>
+        </w:rPr>
+        <w:t xml:space="preserve">(I do know the above is not the correct URL for the server to actually access it, however, no instructions were ever posted to correctly acquire this URL and the live lecture did not actually cover setting up this material unfortunately and still has not so I have provided the links to show that it is on the web server and photos from </w:t>
+      </w:r>
+      <w:proofErr w:type="spellStart"/>
+      <w:r>
+        <w:rPr>
+          <w:rFonts w:ascii="Segoe UI" w:hAnsi="Segoe UI" w:cs="Segoe UI"/>
+          <w:color w:val="000000"/>
+          <w:shd w:val="clear" w:color="auto" w:fill="FFFFFF"/>
+        </w:rPr>
+        <w:t>filezilla</w:t>
+      </w:r>
+      <w:proofErr w:type="spellEnd"/>
+      <w:r>
+        <w:rPr>
+          <w:rFonts w:ascii="Segoe UI" w:hAnsi="Segoe UI" w:cs="Segoe UI"/>
+          <w:color w:val="000000"/>
+          <w:shd w:val="clear" w:color="auto" w:fill="FFFFFF"/>
+        </w:rPr>
+        <w:t>)</w:t>
+      </w:r>
+    </w:p>
+    <w:p>
+      <w:pPr>
+        <w:rPr>
+          <w:noProof/>
+        </w:rPr>
+      </w:pPr>
+    </w:p>
+    <w:p>
+      <w:pPr>
+        <w:rPr>
+          <w:b/>
+          <w:noProof/>
+        </w:rPr>
+      </w:pPr>
+      <w:r>
+        <w:rPr>
+          <w:b/>
+          <w:noProof/>
+        </w:rPr>
+        <w:drawing>
+          <wp:inline distT="0" distB="0" distL="0" distR="0">
+            <wp:extent cx="4608493" cy="2590800"/>
+            <wp:effectExtent l="0" t="0" r="1905" b="0"/>
+            <wp:docPr id="11" name="Picture 11"/>
+            <wp:cNvGraphicFramePr>
+              <a:graphicFrameLocks xmlns:a="http://schemas.openxmlformats.org/drawingml/2006/main" noChangeAspect="1"/>
+            </wp:cNvGraphicFramePr>
+            <a:graphic xmlns:a="http://schemas.openxmlformats.org/drawingml/2006/main">
+              <a:graphicData uri="http://schemas.openxmlformats.org/drawingml/2006/picture">
+                <pic:pic xmlns:pic="http://schemas.openxmlformats.org/drawingml/2006/picture">
+                  <pic:nvPicPr>
+                    <pic:cNvPr id="11" name="Screenshot (237).png"/>
+                    <pic:cNvPicPr/>
+                  </pic:nvPicPr>
+                  <pic:blipFill>
+                    <a:blip r:embed="rId6" cstate="print">
+                      <a:extLst>
+                        <a:ext uri="{28A0092B-C50C-407E-A947-70E740481C1C}">
+                          <a14:useLocalDpi xmlns:a14="http://schemas.microsoft.com/office/drawing/2010/main" val="0"/>
+                        </a:ext>
+                      </a:extLst>
+                    </a:blip>
+                    <a:stretch>
+                      <a:fillRect/>
+                    </a:stretch>
+                  </pic:blipFill>
+                  <pic:spPr>
+                    <a:xfrm>
+                      <a:off x="0" y="0"/>
+                      <a:ext cx="4610049" cy="2591675"/>
+                    </a:xfrm>
+                    <a:prstGeom prst="rect">
+                      <a:avLst/>
+                    </a:prstGeom>
+                  </pic:spPr>
+                </pic:pic>
+              </a:graphicData>
+            </a:graphic>
+          </wp:inline>
+        </w:drawing>
+      </w:r>
+    </w:p>
     <w:p>
       <w:pPr>
         <w:rPr>
@@ -43,7 +224,7 @@
                     <pic:cNvPicPr/>
                   </pic:nvPicPr>
                   <pic:blipFill>
-                    <a:blip r:embed="rId6" cstate="print">
+                    <a:blip r:embed="rId7" cstate="print">
                       <a:extLst>
                         <a:ext uri="{28A0092B-C50C-407E-A947-70E740481C1C}">
                           <a14:useLocalDpi xmlns:a14="http://schemas.microsoft.com/office/drawing/2010/main" val="0"/>
@@ -89,7 +270,7 @@
                     <pic:cNvPicPr/>
                   </pic:nvPicPr>
                   <pic:blipFill>
-                    <a:blip r:embed="rId7" cstate="print">
+                    <a:blip r:embed="rId8" cstate="print">
                       <a:extLst>
                         <a:ext uri="{28A0092B-C50C-407E-A947-70E740481C1C}">
                           <a14:useLocalDpi xmlns:a14="http://schemas.microsoft.com/office/drawing/2010/main" val="0"/>
@@ -135,7 +316,6 @@
     <w:p/>
     <w:p/>
     <w:p>
-      <w:bookmarkStart w:id="0" w:name="_GoBack"/>
       <w:r>
         <w:rPr>
           <w:b/>
@@ -143,11 +323,7 @@
         <w:t>Workflow to database</w:t>
       </w:r>
       <w:r>
-        <w:t xml:space="preserve"> </w:t>
-      </w:r>
-      <w:bookmarkEnd w:id="0"/>
-      <w:r>
-        <w:t>(doesn’t display database results… could not figure it out even with help and general course questions)</w:t>
+        <w:t xml:space="preserve"> (doesn’t display database results… could not figure it out even with help and general course questions)</w:t>
       </w:r>
     </w:p>
     <w:p/>
@@ -172,7 +348,7 @@
                     <pic:cNvPicPr/>
                   </pic:nvPicPr>
                   <pic:blipFill>
-                    <a:blip r:embed="rId8" cstate="print">
+                    <a:blip r:embed="rId9" cstate="print">
                       <a:extLst>
                         <a:ext uri="{28A0092B-C50C-407E-A947-70E740481C1C}">
                           <a14:useLocalDpi xmlns:a14="http://schemas.microsoft.com/office/drawing/2010/main" val="0"/>
@@ -218,7 +394,7 @@
                     <pic:cNvPicPr/>
                   </pic:nvPicPr>
                   <pic:blipFill>
-                    <a:blip r:embed="rId9" cstate="print">
+                    <a:blip r:embed="rId10" cstate="print">
                       <a:extLst>
                         <a:ext uri="{28A0092B-C50C-407E-A947-70E740481C1C}">
                           <a14:useLocalDpi xmlns:a14="http://schemas.microsoft.com/office/drawing/2010/main" val="0"/>
@@ -307,7 +483,7 @@
                     <pic:cNvPicPr/>
                   </pic:nvPicPr>
                   <pic:blipFill>
-                    <a:blip r:embed="rId10" cstate="print">
+                    <a:blip r:embed="rId11" cstate="print">
                       <a:extLst>
                         <a:ext uri="{28A0092B-C50C-407E-A947-70E740481C1C}">
                           <a14:useLocalDpi xmlns:a14="http://schemas.microsoft.com/office/drawing/2010/main" val="0"/>
@@ -353,7 +529,7 @@
                     <pic:cNvPicPr/>
                   </pic:nvPicPr>
                   <pic:blipFill>
-                    <a:blip r:embed="rId11" cstate="print">
+                    <a:blip r:embed="rId12" cstate="print">
                       <a:extLst>
                         <a:ext uri="{28A0092B-C50C-407E-A947-70E740481C1C}">
                           <a14:useLocalDpi xmlns:a14="http://schemas.microsoft.com/office/drawing/2010/main" val="0"/>
@@ -399,7 +575,7 @@
                     <pic:cNvPicPr/>
                   </pic:nvPicPr>
                   <pic:blipFill>
-                    <a:blip r:embed="rId12">
+                    <a:blip r:embed="rId13">
                       <a:extLst>
                         <a:ext uri="{28A0092B-C50C-407E-A947-70E740481C1C}">
                           <a14:useLocalDpi xmlns:a14="http://schemas.microsoft.com/office/drawing/2010/main" val="0"/>
@@ -1832,6 +2008,17 @@
     <w:uiPriority w:val="99"/>
     <w:rsid w:val="001169E6"/>
   </w:style>
+  <w:style w:type="character" w:styleId="Hyperlink">
+    <w:name w:val="Hyperlink"/>
+    <w:basedOn w:val="DefaultParagraphFont"/>
+    <w:uiPriority w:val="99"/>
+    <w:unhideWhenUsed/>
+    <w:rsid w:val="000535B5"/>
+    <w:rPr>
+      <w:color w:val="0563C1" w:themeColor="hyperlink"/>
+      <w:u w:val="single"/>
+    </w:rPr>
+  </w:style>
 </w:styles>
 </file>
 
